--- a/PoolConection.docx
+++ b/PoolConection.docx
@@ -109,20 +109,8 @@
           <w:szCs w:val="21"/>
           <w:shd w:val="clear" w:color="auto" w:fill="F4F5F7"/>
         </w:rPr>
-        <w:t xml:space="preserve"> sirve</w:t>
-      </w:r>
-      <w:proofErr w:type="gramStart"/>
-      <w:r>
-        <w:rPr>
-          <w:rFonts w:ascii="Segoe UI" w:hAnsi="Segoe UI" w:cs="Segoe UI"/>
-          <w:color w:val="5E6C84"/>
-          <w:sz w:val="21"/>
-          <w:szCs w:val="21"/>
-          <w:shd w:val="clear" w:color="auto" w:fill="F4F5F7"/>
-        </w:rPr>
-        <w:t>?</w:t>
-      </w:r>
-      <w:proofErr w:type="gramEnd"/>
+        <w:t xml:space="preserve"> sirve?</w:t>
+      </w:r>
       <w:r>
         <w:rPr>
           <w:rFonts w:ascii="Segoe UI" w:hAnsi="Segoe UI" w:cs="Segoe UI"/>
@@ -263,6 +251,129 @@
           <w:shd w:val="clear" w:color="auto" w:fill="F4F5F7"/>
         </w:rPr>
       </w:pPr>
+      <w:proofErr w:type="spellStart"/>
+      <w:r>
+        <w:rPr>
+          <w:rFonts w:ascii="Segoe UI" w:hAnsi="Segoe UI" w:cs="Segoe UI"/>
+          <w:color w:val="5E6C84"/>
+          <w:sz w:val="21"/>
+          <w:szCs w:val="21"/>
+          <w:shd w:val="clear" w:color="auto" w:fill="F4F5F7"/>
+        </w:rPr>
+        <w:t>Sd</w:t>
+      </w:r>
+      <w:proofErr w:type="spellEnd"/>
+    </w:p>
+    <w:p>
+      <w:pPr>
+        <w:rPr>
+          <w:rFonts w:ascii="Segoe UI" w:hAnsi="Segoe UI" w:cs="Segoe UI"/>
+          <w:color w:val="5E6C84"/>
+          <w:sz w:val="21"/>
+          <w:szCs w:val="21"/>
+          <w:shd w:val="clear" w:color="auto" w:fill="F4F5F7"/>
+        </w:rPr>
+      </w:pPr>
+      <w:proofErr w:type="spellStart"/>
+      <w:r>
+        <w:rPr>
+          <w:rFonts w:ascii="Segoe UI" w:hAnsi="Segoe UI" w:cs="Segoe UI"/>
+          <w:color w:val="5E6C84"/>
+          <w:sz w:val="21"/>
+          <w:szCs w:val="21"/>
+          <w:shd w:val="clear" w:color="auto" w:fill="F4F5F7"/>
+        </w:rPr>
+        <w:t>Asd</w:t>
+      </w:r>
+      <w:proofErr w:type="spellEnd"/>
+    </w:p>
+    <w:p>
+      <w:pPr>
+        <w:rPr>
+          <w:rFonts w:ascii="Segoe UI" w:hAnsi="Segoe UI" w:cs="Segoe UI"/>
+          <w:color w:val="5E6C84"/>
+          <w:sz w:val="21"/>
+          <w:szCs w:val="21"/>
+          <w:shd w:val="clear" w:color="auto" w:fill="F4F5F7"/>
+        </w:rPr>
+      </w:pPr>
+      <w:proofErr w:type="spellStart"/>
+      <w:r>
+        <w:rPr>
+          <w:rFonts w:ascii="Segoe UI" w:hAnsi="Segoe UI" w:cs="Segoe UI"/>
+          <w:color w:val="5E6C84"/>
+          <w:sz w:val="21"/>
+          <w:szCs w:val="21"/>
+          <w:shd w:val="clear" w:color="auto" w:fill="F4F5F7"/>
+        </w:rPr>
+        <w:t>Asd</w:t>
+      </w:r>
+      <w:proofErr w:type="spellEnd"/>
+    </w:p>
+    <w:p>
+      <w:pPr>
+        <w:rPr>
+          <w:rFonts w:ascii="Segoe UI" w:hAnsi="Segoe UI" w:cs="Segoe UI"/>
+          <w:color w:val="5E6C84"/>
+          <w:sz w:val="21"/>
+          <w:szCs w:val="21"/>
+          <w:shd w:val="clear" w:color="auto" w:fill="F4F5F7"/>
+        </w:rPr>
+      </w:pPr>
+      <w:proofErr w:type="spellStart"/>
+      <w:r>
+        <w:rPr>
+          <w:rFonts w:ascii="Segoe UI" w:hAnsi="Segoe UI" w:cs="Segoe UI"/>
+          <w:color w:val="5E6C84"/>
+          <w:sz w:val="21"/>
+          <w:szCs w:val="21"/>
+          <w:shd w:val="clear" w:color="auto" w:fill="F4F5F7"/>
+        </w:rPr>
+        <w:t>Asd</w:t>
+      </w:r>
+      <w:proofErr w:type="spellEnd"/>
+    </w:p>
+    <w:p>
+      <w:pPr>
+        <w:rPr>
+          <w:rFonts w:ascii="Segoe UI" w:hAnsi="Segoe UI" w:cs="Segoe UI"/>
+          <w:color w:val="5E6C84"/>
+          <w:sz w:val="21"/>
+          <w:szCs w:val="21"/>
+          <w:shd w:val="clear" w:color="auto" w:fill="F4F5F7"/>
+        </w:rPr>
+      </w:pPr>
+      <w:r>
+        <w:rPr>
+          <w:rFonts w:ascii="Segoe UI" w:hAnsi="Segoe UI" w:cs="Segoe UI"/>
+          <w:color w:val="5E6C84"/>
+          <w:sz w:val="21"/>
+          <w:szCs w:val="21"/>
+          <w:shd w:val="clear" w:color="auto" w:fill="F4F5F7"/>
+        </w:rPr>
+        <w:t>As</w:t>
+      </w:r>
+    </w:p>
+    <w:p>
+      <w:pPr>
+        <w:rPr>
+          <w:rFonts w:ascii="Segoe UI" w:hAnsi="Segoe UI" w:cs="Segoe UI"/>
+          <w:color w:val="5E6C84"/>
+          <w:sz w:val="21"/>
+          <w:szCs w:val="21"/>
+          <w:shd w:val="clear" w:color="auto" w:fill="F4F5F7"/>
+        </w:rPr>
+      </w:pPr>
+      <w:r>
+        <w:rPr>
+          <w:rFonts w:ascii="Segoe UI" w:hAnsi="Segoe UI" w:cs="Segoe UI"/>
+          <w:color w:val="5E6C84"/>
+          <w:sz w:val="21"/>
+          <w:szCs w:val="21"/>
+          <w:shd w:val="clear" w:color="auto" w:fill="F4F5F7"/>
+        </w:rPr>
+        <w:t>da</w:t>
+      </w:r>
       <w:bookmarkStart w:id="0" w:name="_GoBack"/>
       <w:bookmarkEnd w:id="0"/>
     </w:p>

--- a/PoolConection.docx
+++ b/PoolConection.docx
@@ -36,6 +36,57 @@
           <w:shd w:val="clear" w:color="auto" w:fill="F4F5F7"/>
         </w:rPr>
       </w:pPr>
+      <w:r>
+        <w:rPr>
+          <w:rFonts w:ascii="Segoe UI" w:hAnsi="Segoe UI" w:cs="Segoe UI"/>
+          <w:color w:val="5E6C84"/>
+          <w:sz w:val="21"/>
+          <w:szCs w:val="21"/>
+          <w:shd w:val="clear" w:color="auto" w:fill="F4F5F7"/>
+        </w:rPr>
+        <w:t>Que es</w:t>
+      </w:r>
+      <w:r>
+        <w:rPr>
+          <w:rFonts w:ascii="Segoe UI" w:hAnsi="Segoe UI" w:cs="Segoe UI"/>
+          <w:color w:val="5E6C84"/>
+          <w:sz w:val="21"/>
+          <w:szCs w:val="21"/>
+          <w:shd w:val="clear" w:color="auto" w:fill="F4F5F7"/>
+        </w:rPr>
+        <w:t xml:space="preserve"> esta cosa</w:t>
+      </w:r>
+      <w:bookmarkStart w:id="0" w:name="_GoBack"/>
+      <w:bookmarkEnd w:id="0"/>
+      <w:r>
+        <w:rPr>
+          <w:rFonts w:ascii="Segoe UI" w:hAnsi="Segoe UI" w:cs="Segoe UI"/>
+          <w:color w:val="5E6C84"/>
+          <w:sz w:val="21"/>
+          <w:szCs w:val="21"/>
+          <w:shd w:val="clear" w:color="auto" w:fill="F4F5F7"/>
+        </w:rPr>
+        <w:t>?</w:t>
+      </w:r>
+      <w:r>
+        <w:rPr>
+          <w:rFonts w:ascii="Segoe UI" w:hAnsi="Segoe UI" w:cs="Segoe UI"/>
+          <w:color w:val="5E6C84"/>
+          <w:sz w:val="21"/>
+          <w:szCs w:val="21"/>
+        </w:rPr>
+        <w:br/>
+      </w:r>
+      <w:r>
+        <w:rPr>
+          <w:rFonts w:ascii="Segoe UI" w:hAnsi="Segoe UI" w:cs="Segoe UI"/>
+          <w:color w:val="5E6C84"/>
+          <w:sz w:val="21"/>
+          <w:szCs w:val="21"/>
+          <w:shd w:val="clear" w:color="auto" w:fill="F4F5F7"/>
+        </w:rPr>
+        <w:t xml:space="preserve">Para </w:t>
+      </w:r>
       <w:proofErr w:type="spellStart"/>
       <w:r>
         <w:rPr>
@@ -45,7 +96,7 @@
           <w:szCs w:val="21"/>
           <w:shd w:val="clear" w:color="auto" w:fill="F4F5F7"/>
         </w:rPr>
-        <w:t>Que</w:t>
+        <w:t>que</w:t>
       </w:r>
       <w:proofErr w:type="spellEnd"/>
       <w:r>
@@ -56,7 +107,7 @@
           <w:szCs w:val="21"/>
           <w:shd w:val="clear" w:color="auto" w:fill="F4F5F7"/>
         </w:rPr>
-        <w:t xml:space="preserve"> es</w:t>
+        <w:t xml:space="preserve"> sirve</w:t>
       </w:r>
       <w:proofErr w:type="gramStart"/>
       <w:r>
@@ -70,47 +121,6 @@
         <w:t>?</w:t>
       </w:r>
       <w:proofErr w:type="gramEnd"/>
-      <w:r>
-        <w:rPr>
-          <w:rFonts w:ascii="Segoe UI" w:hAnsi="Segoe UI" w:cs="Segoe UI"/>
-          <w:color w:val="5E6C84"/>
-          <w:sz w:val="21"/>
-          <w:szCs w:val="21"/>
-        </w:rPr>
-        <w:br/>
-      </w:r>
-      <w:r>
-        <w:rPr>
-          <w:rFonts w:ascii="Segoe UI" w:hAnsi="Segoe UI" w:cs="Segoe UI"/>
-          <w:color w:val="5E6C84"/>
-          <w:sz w:val="21"/>
-          <w:szCs w:val="21"/>
-          <w:shd w:val="clear" w:color="auto" w:fill="F4F5F7"/>
-        </w:rPr>
-        <w:t xml:space="preserve">Para </w:t>
-      </w:r>
-      <w:proofErr w:type="spellStart"/>
-      <w:r>
-        <w:rPr>
-          <w:rFonts w:ascii="Segoe UI" w:hAnsi="Segoe UI" w:cs="Segoe UI"/>
-          <w:color w:val="5E6C84"/>
-          <w:sz w:val="21"/>
-          <w:szCs w:val="21"/>
-          <w:shd w:val="clear" w:color="auto" w:fill="F4F5F7"/>
-        </w:rPr>
-        <w:t>que</w:t>
-      </w:r>
-      <w:proofErr w:type="spellEnd"/>
-      <w:r>
-        <w:rPr>
-          <w:rFonts w:ascii="Segoe UI" w:hAnsi="Segoe UI" w:cs="Segoe UI"/>
-          <w:color w:val="5E6C84"/>
-          <w:sz w:val="21"/>
-          <w:szCs w:val="21"/>
-          <w:shd w:val="clear" w:color="auto" w:fill="F4F5F7"/>
-        </w:rPr>
-        <w:t xml:space="preserve"> sirve?</w:t>
-      </w:r>
       <w:r>
         <w:rPr>
           <w:rFonts w:ascii="Segoe UI" w:hAnsi="Segoe UI" w:cs="Segoe UI"/>
@@ -249,18 +259,47 @@
           <w:sz w:val="21"/>
           <w:szCs w:val="21"/>
           <w:shd w:val="clear" w:color="auto" w:fill="F4F5F7"/>
+          <w:lang w:val="en-US"/>
         </w:rPr>
       </w:pPr>
       <w:proofErr w:type="spellStart"/>
-      <w:r>
-        <w:rPr>
-          <w:rFonts w:ascii="Segoe UI" w:hAnsi="Segoe UI" w:cs="Segoe UI"/>
-          <w:color w:val="5E6C84"/>
-          <w:sz w:val="21"/>
-          <w:szCs w:val="21"/>
-          <w:shd w:val="clear" w:color="auto" w:fill="F4F5F7"/>
+      <w:proofErr w:type="gramStart"/>
+      <w:r>
+        <w:rPr>
+          <w:rFonts w:ascii="Segoe UI" w:hAnsi="Segoe UI" w:cs="Segoe UI"/>
+          <w:color w:val="5E6C84"/>
+          <w:sz w:val="21"/>
+          <w:szCs w:val="21"/>
+          <w:shd w:val="clear" w:color="auto" w:fill="F4F5F7"/>
+          <w:lang w:val="en-US"/>
         </w:rPr>
         <w:t>Sd</w:t>
+      </w:r>
+      <w:proofErr w:type="spellEnd"/>
+      <w:proofErr w:type="gramEnd"/>
+    </w:p>
+    <w:p>
+      <w:pPr>
+        <w:rPr>
+          <w:rFonts w:ascii="Segoe UI" w:hAnsi="Segoe UI" w:cs="Segoe UI"/>
+          <w:color w:val="5E6C84"/>
+          <w:sz w:val="21"/>
+          <w:szCs w:val="21"/>
+          <w:shd w:val="clear" w:color="auto" w:fill="F4F5F7"/>
+          <w:lang w:val="en-US"/>
+        </w:rPr>
+      </w:pPr>
+      <w:proofErr w:type="spellStart"/>
+      <w:r>
+        <w:rPr>
+          <w:rFonts w:ascii="Segoe UI" w:hAnsi="Segoe UI" w:cs="Segoe UI"/>
+          <w:color w:val="5E6C84"/>
+          <w:sz w:val="21"/>
+          <w:szCs w:val="21"/>
+          <w:shd w:val="clear" w:color="auto" w:fill="F4F5F7"/>
+          <w:lang w:val="en-US"/>
+        </w:rPr>
+        <w:t>Asd</w:t>
       </w:r>
       <w:proofErr w:type="spellEnd"/>
     </w:p>
@@ -272,6 +311,7 @@
           <w:sz w:val="21"/>
           <w:szCs w:val="21"/>
           <w:shd w:val="clear" w:color="auto" w:fill="F4F5F7"/>
+          <w:lang w:val="en-US"/>
         </w:rPr>
       </w:pPr>
       <w:proofErr w:type="spellStart"/>
@@ -282,6 +322,7 @@
           <w:sz w:val="21"/>
           <w:szCs w:val="21"/>
           <w:shd w:val="clear" w:color="auto" w:fill="F4F5F7"/>
+          <w:lang w:val="en-US"/>
         </w:rPr>
         <w:t>Asd</w:t>
       </w:r>
@@ -295,6 +336,7 @@
           <w:sz w:val="21"/>
           <w:szCs w:val="21"/>
           <w:shd w:val="clear" w:color="auto" w:fill="F4F5F7"/>
+          <w:lang w:val="en-US"/>
         </w:rPr>
       </w:pPr>
       <w:proofErr w:type="spellStart"/>
@@ -305,6 +347,7 @@
           <w:sz w:val="21"/>
           <w:szCs w:val="21"/>
           <w:shd w:val="clear" w:color="auto" w:fill="F4F5F7"/>
+          <w:lang w:val="en-US"/>
         </w:rPr>
         <w:t>Asd</w:t>
       </w:r>
@@ -318,20 +361,20 @@
           <w:sz w:val="21"/>
           <w:szCs w:val="21"/>
           <w:shd w:val="clear" w:color="auto" w:fill="F4F5F7"/>
-        </w:rPr>
-      </w:pPr>
-      <w:proofErr w:type="spellStart"/>
-      <w:r>
-        <w:rPr>
-          <w:rFonts w:ascii="Segoe UI" w:hAnsi="Segoe UI" w:cs="Segoe UI"/>
-          <w:color w:val="5E6C84"/>
-          <w:sz w:val="21"/>
-          <w:szCs w:val="21"/>
-          <w:shd w:val="clear" w:color="auto" w:fill="F4F5F7"/>
-        </w:rPr>
-        <w:t>Asd</w:t>
-      </w:r>
-      <w:proofErr w:type="spellEnd"/>
+          <w:lang w:val="en-US"/>
+        </w:rPr>
+      </w:pPr>
+      <w:r>
+        <w:rPr>
+          <w:rFonts w:ascii="Segoe UI" w:hAnsi="Segoe UI" w:cs="Segoe UI"/>
+          <w:color w:val="5E6C84"/>
+          <w:sz w:val="21"/>
+          <w:szCs w:val="21"/>
+          <w:shd w:val="clear" w:color="auto" w:fill="F4F5F7"/>
+          <w:lang w:val="en-US"/>
+        </w:rPr>
+        <w:t>As</w:t>
+      </w:r>
     </w:p>
     <w:p>
       <w:pPr>
@@ -341,56 +384,39 @@
           <w:sz w:val="21"/>
           <w:szCs w:val="21"/>
           <w:shd w:val="clear" w:color="auto" w:fill="F4F5F7"/>
-        </w:rPr>
-      </w:pPr>
-      <w:r>
-        <w:rPr>
-          <w:rFonts w:ascii="Segoe UI" w:hAnsi="Segoe UI" w:cs="Segoe UI"/>
-          <w:color w:val="5E6C84"/>
-          <w:sz w:val="21"/>
-          <w:szCs w:val="21"/>
-          <w:shd w:val="clear" w:color="auto" w:fill="F4F5F7"/>
-        </w:rPr>
-        <w:t>As</w:t>
-      </w:r>
+          <w:lang w:val="en-US"/>
+        </w:rPr>
+      </w:pPr>
+      <w:proofErr w:type="gramStart"/>
+      <w:r>
+        <w:rPr>
+          <w:rFonts w:ascii="Segoe UI" w:hAnsi="Segoe UI" w:cs="Segoe UI"/>
+          <w:color w:val="5E6C84"/>
+          <w:sz w:val="21"/>
+          <w:szCs w:val="21"/>
+          <w:shd w:val="clear" w:color="auto" w:fill="F4F5F7"/>
+          <w:lang w:val="en-US"/>
+        </w:rPr>
+        <w:t>da</w:t>
+      </w:r>
+      <w:proofErr w:type="gramEnd"/>
     </w:p>
     <w:p>
       <w:pPr>
         <w:rPr>
-          <w:rFonts w:ascii="Segoe UI" w:hAnsi="Segoe UI" w:cs="Segoe UI"/>
-          <w:color w:val="5E6C84"/>
-          <w:sz w:val="21"/>
-          <w:szCs w:val="21"/>
-          <w:shd w:val="clear" w:color="auto" w:fill="F4F5F7"/>
-        </w:rPr>
-      </w:pPr>
-      <w:r>
-        <w:rPr>
-          <w:rFonts w:ascii="Segoe UI" w:hAnsi="Segoe UI" w:cs="Segoe UI"/>
-          <w:color w:val="5E6C84"/>
-          <w:sz w:val="21"/>
-          <w:szCs w:val="21"/>
-          <w:shd w:val="clear" w:color="auto" w:fill="F4F5F7"/>
-        </w:rPr>
-        <w:t>da</w:t>
-      </w:r>
-      <w:bookmarkStart w:id="0" w:name="_GoBack"/>
-      <w:bookmarkEnd w:id="0"/>
+          <w:rFonts w:ascii="Arial" w:hAnsi="Arial" w:cs="Arial"/>
+          <w:sz w:val="28"/>
+          <w:lang w:val="en-US"/>
+        </w:rPr>
+      </w:pPr>
     </w:p>
     <w:p>
       <w:pPr>
+        <w:jc w:val="center"/>
         <w:rPr>
           <w:rFonts w:ascii="Arial" w:hAnsi="Arial" w:cs="Arial"/>
           <w:sz w:val="28"/>
-        </w:rPr>
-      </w:pPr>
-    </w:p>
-    <w:p>
-      <w:pPr>
-        <w:jc w:val="center"/>
-        <w:rPr>
-          <w:rFonts w:ascii="Arial" w:hAnsi="Arial" w:cs="Arial"/>
-          <w:sz w:val="28"/>
+          <w:lang w:val="en-US"/>
         </w:rPr>
       </w:pPr>
     </w:p>

--- a/PoolConection.docx
+++ b/PoolConection.docx
@@ -36,6 +36,26 @@
           <w:shd w:val="clear" w:color="auto" w:fill="F4F5F7"/>
         </w:rPr>
       </w:pPr>
+      <w:r>
+        <w:rPr>
+          <w:rFonts w:ascii="Segoe UI" w:hAnsi="Segoe UI" w:cs="Segoe UI"/>
+          <w:color w:val="5E6C84"/>
+          <w:sz w:val="21"/>
+          <w:szCs w:val="21"/>
+          <w:shd w:val="clear" w:color="auto" w:fill="F4F5F7"/>
+        </w:rPr>
+        <w:t>Que es</w:t>
+      </w:r>
+      <w:r>
+        <w:rPr>
+          <w:rFonts w:ascii="Segoe UI" w:hAnsi="Segoe UI" w:cs="Segoe UI"/>
+          <w:color w:val="5E6C84"/>
+          <w:sz w:val="21"/>
+          <w:szCs w:val="21"/>
+          <w:shd w:val="clear" w:color="auto" w:fill="F4F5F7"/>
+        </w:rPr>
+        <w:t xml:space="preserve"> el pool </w:t>
+      </w:r>
       <w:proofErr w:type="spellStart"/>
       <w:r>
         <w:rPr>
@@ -45,7 +65,7 @@
           <w:szCs w:val="21"/>
           <w:shd w:val="clear" w:color="auto" w:fill="F4F5F7"/>
         </w:rPr>
-        <w:t>Que</w:t>
+        <w:t>connection</w:t>
       </w:r>
       <w:proofErr w:type="spellEnd"/>
       <w:r>
@@ -56,20 +76,8 @@
           <w:szCs w:val="21"/>
           <w:shd w:val="clear" w:color="auto" w:fill="F4F5F7"/>
         </w:rPr>
-        <w:t xml:space="preserve"> es</w:t>
-      </w:r>
-      <w:proofErr w:type="gramStart"/>
-      <w:r>
-        <w:rPr>
-          <w:rFonts w:ascii="Segoe UI" w:hAnsi="Segoe UI" w:cs="Segoe UI"/>
-          <w:color w:val="5E6C84"/>
-          <w:sz w:val="21"/>
-          <w:szCs w:val="21"/>
-          <w:shd w:val="clear" w:color="auto" w:fill="F4F5F7"/>
-        </w:rPr>
         <w:t>?</w:t>
       </w:r>
-      <w:proofErr w:type="gramEnd"/>
       <w:r>
         <w:rPr>
           <w:rFonts w:ascii="Segoe UI" w:hAnsi="Segoe UI" w:cs="Segoe UI"/>
@@ -111,6 +119,8 @@
         </w:rPr>
         <w:t xml:space="preserve"> sirve?</w:t>
       </w:r>
+      <w:bookmarkStart w:id="0" w:name="_GoBack"/>
+      <w:bookmarkEnd w:id="0"/>
       <w:r>
         <w:rPr>
           <w:rFonts w:ascii="Segoe UI" w:hAnsi="Segoe UI" w:cs="Segoe UI"/>
@@ -249,18 +259,47 @@
           <w:sz w:val="21"/>
           <w:szCs w:val="21"/>
           <w:shd w:val="clear" w:color="auto" w:fill="F4F5F7"/>
+          <w:lang w:val="en-US"/>
         </w:rPr>
       </w:pPr>
       <w:proofErr w:type="spellStart"/>
-      <w:r>
-        <w:rPr>
-          <w:rFonts w:ascii="Segoe UI" w:hAnsi="Segoe UI" w:cs="Segoe UI"/>
-          <w:color w:val="5E6C84"/>
-          <w:sz w:val="21"/>
-          <w:szCs w:val="21"/>
-          <w:shd w:val="clear" w:color="auto" w:fill="F4F5F7"/>
+      <w:proofErr w:type="gramStart"/>
+      <w:r>
+        <w:rPr>
+          <w:rFonts w:ascii="Segoe UI" w:hAnsi="Segoe UI" w:cs="Segoe UI"/>
+          <w:color w:val="5E6C84"/>
+          <w:sz w:val="21"/>
+          <w:szCs w:val="21"/>
+          <w:shd w:val="clear" w:color="auto" w:fill="F4F5F7"/>
+          <w:lang w:val="en-US"/>
         </w:rPr>
         <w:t>Sd</w:t>
+      </w:r>
+      <w:proofErr w:type="spellEnd"/>
+      <w:proofErr w:type="gramEnd"/>
+    </w:p>
+    <w:p>
+      <w:pPr>
+        <w:rPr>
+          <w:rFonts w:ascii="Segoe UI" w:hAnsi="Segoe UI" w:cs="Segoe UI"/>
+          <w:color w:val="5E6C84"/>
+          <w:sz w:val="21"/>
+          <w:szCs w:val="21"/>
+          <w:shd w:val="clear" w:color="auto" w:fill="F4F5F7"/>
+          <w:lang w:val="en-US"/>
+        </w:rPr>
+      </w:pPr>
+      <w:proofErr w:type="spellStart"/>
+      <w:r>
+        <w:rPr>
+          <w:rFonts w:ascii="Segoe UI" w:hAnsi="Segoe UI" w:cs="Segoe UI"/>
+          <w:color w:val="5E6C84"/>
+          <w:sz w:val="21"/>
+          <w:szCs w:val="21"/>
+          <w:shd w:val="clear" w:color="auto" w:fill="F4F5F7"/>
+          <w:lang w:val="en-US"/>
+        </w:rPr>
+        <w:t>Asd</w:t>
       </w:r>
       <w:proofErr w:type="spellEnd"/>
     </w:p>
@@ -272,6 +311,7 @@
           <w:sz w:val="21"/>
           <w:szCs w:val="21"/>
           <w:shd w:val="clear" w:color="auto" w:fill="F4F5F7"/>
+          <w:lang w:val="en-US"/>
         </w:rPr>
       </w:pPr>
       <w:proofErr w:type="spellStart"/>
@@ -282,6 +322,7 @@
           <w:sz w:val="21"/>
           <w:szCs w:val="21"/>
           <w:shd w:val="clear" w:color="auto" w:fill="F4F5F7"/>
+          <w:lang w:val="en-US"/>
         </w:rPr>
         <w:t>Asd</w:t>
       </w:r>
@@ -295,6 +336,7 @@
           <w:sz w:val="21"/>
           <w:szCs w:val="21"/>
           <w:shd w:val="clear" w:color="auto" w:fill="F4F5F7"/>
+          <w:lang w:val="en-US"/>
         </w:rPr>
       </w:pPr>
       <w:proofErr w:type="spellStart"/>
@@ -305,6 +347,7 @@
           <w:sz w:val="21"/>
           <w:szCs w:val="21"/>
           <w:shd w:val="clear" w:color="auto" w:fill="F4F5F7"/>
+          <w:lang w:val="en-US"/>
         </w:rPr>
         <w:t>Asd</w:t>
       </w:r>
@@ -318,20 +361,20 @@
           <w:sz w:val="21"/>
           <w:szCs w:val="21"/>
           <w:shd w:val="clear" w:color="auto" w:fill="F4F5F7"/>
-        </w:rPr>
-      </w:pPr>
-      <w:proofErr w:type="spellStart"/>
-      <w:r>
-        <w:rPr>
-          <w:rFonts w:ascii="Segoe UI" w:hAnsi="Segoe UI" w:cs="Segoe UI"/>
-          <w:color w:val="5E6C84"/>
-          <w:sz w:val="21"/>
-          <w:szCs w:val="21"/>
-          <w:shd w:val="clear" w:color="auto" w:fill="F4F5F7"/>
-        </w:rPr>
-        <w:t>Asd</w:t>
-      </w:r>
-      <w:proofErr w:type="spellEnd"/>
+          <w:lang w:val="en-US"/>
+        </w:rPr>
+      </w:pPr>
+      <w:r>
+        <w:rPr>
+          <w:rFonts w:ascii="Segoe UI" w:hAnsi="Segoe UI" w:cs="Segoe UI"/>
+          <w:color w:val="5E6C84"/>
+          <w:sz w:val="21"/>
+          <w:szCs w:val="21"/>
+          <w:shd w:val="clear" w:color="auto" w:fill="F4F5F7"/>
+          <w:lang w:val="en-US"/>
+        </w:rPr>
+        <w:t>As</w:t>
+      </w:r>
     </w:p>
     <w:p>
       <w:pPr>
@@ -341,56 +384,39 @@
           <w:sz w:val="21"/>
           <w:szCs w:val="21"/>
           <w:shd w:val="clear" w:color="auto" w:fill="F4F5F7"/>
-        </w:rPr>
-      </w:pPr>
-      <w:r>
-        <w:rPr>
-          <w:rFonts w:ascii="Segoe UI" w:hAnsi="Segoe UI" w:cs="Segoe UI"/>
-          <w:color w:val="5E6C84"/>
-          <w:sz w:val="21"/>
-          <w:szCs w:val="21"/>
-          <w:shd w:val="clear" w:color="auto" w:fill="F4F5F7"/>
-        </w:rPr>
-        <w:t>As</w:t>
-      </w:r>
+          <w:lang w:val="en-US"/>
+        </w:rPr>
+      </w:pPr>
+      <w:proofErr w:type="gramStart"/>
+      <w:r>
+        <w:rPr>
+          <w:rFonts w:ascii="Segoe UI" w:hAnsi="Segoe UI" w:cs="Segoe UI"/>
+          <w:color w:val="5E6C84"/>
+          <w:sz w:val="21"/>
+          <w:szCs w:val="21"/>
+          <w:shd w:val="clear" w:color="auto" w:fill="F4F5F7"/>
+          <w:lang w:val="en-US"/>
+        </w:rPr>
+        <w:t>da</w:t>
+      </w:r>
+      <w:proofErr w:type="gramEnd"/>
     </w:p>
     <w:p>
       <w:pPr>
         <w:rPr>
-          <w:rFonts w:ascii="Segoe UI" w:hAnsi="Segoe UI" w:cs="Segoe UI"/>
-          <w:color w:val="5E6C84"/>
-          <w:sz w:val="21"/>
-          <w:szCs w:val="21"/>
-          <w:shd w:val="clear" w:color="auto" w:fill="F4F5F7"/>
-        </w:rPr>
-      </w:pPr>
-      <w:r>
-        <w:rPr>
-          <w:rFonts w:ascii="Segoe UI" w:hAnsi="Segoe UI" w:cs="Segoe UI"/>
-          <w:color w:val="5E6C84"/>
-          <w:sz w:val="21"/>
-          <w:szCs w:val="21"/>
-          <w:shd w:val="clear" w:color="auto" w:fill="F4F5F7"/>
-        </w:rPr>
-        <w:t>da</w:t>
-      </w:r>
-      <w:bookmarkStart w:id="0" w:name="_GoBack"/>
-      <w:bookmarkEnd w:id="0"/>
+          <w:rFonts w:ascii="Arial" w:hAnsi="Arial" w:cs="Arial"/>
+          <w:sz w:val="28"/>
+          <w:lang w:val="en-US"/>
+        </w:rPr>
+      </w:pPr>
     </w:p>
     <w:p>
       <w:pPr>
+        <w:jc w:val="center"/>
         <w:rPr>
           <w:rFonts w:ascii="Arial" w:hAnsi="Arial" w:cs="Arial"/>
           <w:sz w:val="28"/>
-        </w:rPr>
-      </w:pPr>
-    </w:p>
-    <w:p>
-      <w:pPr>
-        <w:jc w:val="center"/>
-        <w:rPr>
-          <w:rFonts w:ascii="Arial" w:hAnsi="Arial" w:cs="Arial"/>
-          <w:sz w:val="28"/>
+          <w:lang w:val="en-US"/>
         </w:rPr>
       </w:pPr>
     </w:p>
